--- a/instructors/05-Being precise Notebook.docx
+++ b/instructors/05-Being precise Notebook.docx
@@ -1,6 +1,6 @@
 
 <file path=word/document.xml><?xml version="1.0" encoding="utf-8"?>
-<w:document xmlns:wpc="http://schemas.microsoft.com/office/word/2010/wordprocessingCanvas" xmlns:cx="http://schemas.microsoft.com/office/drawing/2014/chartex" xmlns:cx1="http://schemas.microsoft.com/office/drawing/2015/9/8/chartex" xmlns:mc="http://schemas.openxmlformats.org/markup-compatibility/2006" xmlns:o="urn:schemas-microsoft-com:office:office" xmlns:r="http://schemas.openxmlformats.org/officeDocument/2006/relationships" xmlns:m="http://schemas.openxmlformats.org/officeDocument/2006/math" xmlns:v="urn:schemas-microsoft-com:vml" xmlns:wp14="http://schemas.microsoft.com/office/word/2010/wordprocessingDrawing" xmlns:wp="http://schemas.openxmlformats.org/drawingml/2006/wordprocessingDrawing" xmlns:w10="urn:schemas-microsoft-com:office:word" xmlns:w="http://schemas.openxmlformats.org/wordprocessingml/2006/main" xmlns:w14="http://schemas.microsoft.com/office/word/2010/wordml" xmlns:w15="http://schemas.microsoft.com/office/word/2012/wordml" xmlns:w16se="http://schemas.microsoft.com/office/word/2015/wordml/symex" xmlns:wpg="http://schemas.microsoft.com/office/word/2010/wordprocessingGroup" xmlns:wpi="http://schemas.microsoft.com/office/word/2010/wordprocessingInk" xmlns:wne="http://schemas.microsoft.com/office/word/2006/wordml" xmlns:wps="http://schemas.microsoft.com/office/word/2010/wordprocessingShape" mc:Ignorable="w14 w15 w16se wp14">
+<w:document xmlns:wpc="http://schemas.microsoft.com/office/word/2010/wordprocessingCanvas" xmlns:cx="http://schemas.microsoft.com/office/drawing/2014/chartex" xmlns:cx1="http://schemas.microsoft.com/office/drawing/2015/9/8/chartex" xmlns:cx2="http://schemas.microsoft.com/office/drawing/2015/10/21/chartex" xmlns:cx3="http://schemas.microsoft.com/office/drawing/2016/5/9/chartex" xmlns:cx4="http://schemas.microsoft.com/office/drawing/2016/5/10/chartex" xmlns:cx5="http://schemas.microsoft.com/office/drawing/2016/5/11/chartex" xmlns:cx6="http://schemas.microsoft.com/office/drawing/2016/5/12/chartex" xmlns:cx7="http://schemas.microsoft.com/office/drawing/2016/5/13/chartex" xmlns:cx8="http://schemas.microsoft.com/office/drawing/2016/5/14/chartex" xmlns:mc="http://schemas.openxmlformats.org/markup-compatibility/2006" xmlns:aink="http://schemas.microsoft.com/office/drawing/2016/ink" xmlns:am3d="http://schemas.microsoft.com/office/drawing/2017/model3d" xmlns:o="urn:schemas-microsoft-com:office:office" xmlns:r="http://schemas.openxmlformats.org/officeDocument/2006/relationships" xmlns:m="http://schemas.openxmlformats.org/officeDocument/2006/math" xmlns:v="urn:schemas-microsoft-com:vml" xmlns:wp14="http://schemas.microsoft.com/office/word/2010/wordprocessingDrawing" xmlns:wp="http://schemas.openxmlformats.org/drawingml/2006/wordprocessingDrawing" xmlns:w10="urn:schemas-microsoft-com:office:word" xmlns:w="http://schemas.openxmlformats.org/wordprocessingml/2006/main" xmlns:w14="http://schemas.microsoft.com/office/word/2010/wordml" xmlns:w15="http://schemas.microsoft.com/office/word/2012/wordml" xmlns:w16cex="http://schemas.microsoft.com/office/word/2018/wordml/cex" xmlns:w16cid="http://schemas.microsoft.com/office/word/2016/wordml/cid" xmlns:w16="http://schemas.microsoft.com/office/word/2018/wordml" xmlns:w16se="http://schemas.microsoft.com/office/word/2015/wordml/symex" xmlns:wpg="http://schemas.microsoft.com/office/word/2010/wordprocessingGroup" xmlns:wpi="http://schemas.microsoft.com/office/word/2010/wordprocessingInk" xmlns:wne="http://schemas.microsoft.com/office/word/2006/wordml" xmlns:wps="http://schemas.microsoft.com/office/word/2010/wordprocessingShape" mc:Ignorable="w14 w15 w16se w16cid w16 w16cex wp14">
   <w:body>
     <w:p>
       <w:pPr>
@@ -339,32 +339,546 @@
     </w:p>
     <w:p>
       <w:pPr>
+        <w:pBdr>
+          <w:bottom w:val="single" w:sz="6" w:space="1" w:color="auto"/>
+        </w:pBdr>
         <w:jc w:val="both"/>
-        <w:rPr>
+      </w:pPr>
+    </w:p>
+    <w:p>
+      <w:pPr>
+        <w:autoSpaceDE w:val="0"/>
+        <w:autoSpaceDN w:val="0"/>
+        <w:adjustRightInd w:val="0"/>
+        <w:spacing w:after="0" w:line="420" w:lineRule="atLeast"/>
+        <w:rPr>
+          <w:rFonts w:eastAsia="Times New Roman" w:cstheme="minorHAnsi"/>
           <w:b/>
           <w:bCs/>
-        </w:rPr>
-      </w:pPr>
-      <w:r>
-        <w:rPr>
+          <w:sz w:val="24"/>
+          <w:szCs w:val="24"/>
+          <w:lang w:eastAsia="en-GB"/>
+        </w:rPr>
+      </w:pPr>
+      <w:r>
+        <w:rPr>
+          <w:rFonts w:eastAsia="Times New Roman" w:cstheme="minorHAnsi"/>
           <w:b/>
           <w:bCs/>
-        </w:rPr>
-        <w:t xml:space="preserve">Exercise </w:t>
-      </w:r>
-      <w:r>
+          <w:sz w:val="24"/>
+          <w:szCs w:val="24"/>
+          <w:lang w:eastAsia="en-GB"/>
+        </w:rPr>
+        <w:t>Registries</w:t>
+      </w:r>
+    </w:p>
+    <w:p>
+      <w:pPr>
+        <w:autoSpaceDE w:val="0"/>
+        <w:autoSpaceDN w:val="0"/>
+        <w:adjustRightInd w:val="0"/>
+        <w:spacing w:after="0" w:line="240" w:lineRule="auto"/>
+        <w:rPr>
+          <w:rFonts w:eastAsia="Times New Roman" w:cstheme="minorHAnsi"/>
+          <w:sz w:val="24"/>
+          <w:szCs w:val="24"/>
+          <w:lang w:eastAsia="en-GB"/>
+        </w:rPr>
+      </w:pPr>
+      <w:r>
+        <w:rPr>
+          <w:rFonts w:eastAsia="Times New Roman" w:cstheme="minorHAnsi"/>
+          <w:sz w:val="24"/>
+          <w:szCs w:val="24"/>
+          <w:lang w:eastAsia="en-GB"/>
+        </w:rPr>
+        <w:t xml:space="preserve">•species </w:t>
+      </w:r>
+      <w:proofErr w:type="gramStart"/>
+      <w:r>
+        <w:rPr>
+          <w:rFonts w:eastAsia="Times New Roman" w:cstheme="minorHAnsi"/>
+          <w:sz w:val="24"/>
+          <w:szCs w:val="24"/>
+          <w:lang w:eastAsia="en-GB"/>
+        </w:rPr>
+        <w:t>e.g.</w:t>
+      </w:r>
+      <w:proofErr w:type="gramEnd"/>
+      <w:r>
+        <w:rPr>
+          <w:rFonts w:eastAsia="Times New Roman" w:cstheme="minorHAnsi"/>
+          <w:sz w:val="24"/>
+          <w:szCs w:val="24"/>
+          <w:lang w:eastAsia="en-GB"/>
+        </w:rPr>
+        <w:t xml:space="preserve"> NCBI taxonomy </w:t>
+      </w:r>
+    </w:p>
+    <w:p>
+      <w:pPr>
+        <w:autoSpaceDE w:val="0"/>
+        <w:autoSpaceDN w:val="0"/>
+        <w:adjustRightInd w:val="0"/>
+        <w:spacing w:after="0" w:line="240" w:lineRule="auto"/>
+        <w:rPr>
+          <w:rFonts w:eastAsia="Times New Roman" w:cstheme="minorHAnsi"/>
+          <w:sz w:val="24"/>
+          <w:szCs w:val="24"/>
+          <w:lang w:eastAsia="en-GB"/>
+        </w:rPr>
+      </w:pPr>
+      <w:hyperlink r:id="rId8" w:history="1">
+        <w:r>
+          <w:rPr>
+            <w:rFonts w:eastAsia="Times New Roman" w:cstheme="minorHAnsi"/>
+            <w:sz w:val="24"/>
+            <w:szCs w:val="24"/>
+            <w:lang w:eastAsia="en-GB"/>
+          </w:rPr>
+          <w:t>https://www.ncbi.nlm.nih.gov/Taxonomy</w:t>
+        </w:r>
+      </w:hyperlink>
+    </w:p>
+    <w:p>
+      <w:pPr>
+        <w:autoSpaceDE w:val="0"/>
+        <w:autoSpaceDN w:val="0"/>
+        <w:adjustRightInd w:val="0"/>
+        <w:spacing w:after="0" w:line="240" w:lineRule="auto"/>
+        <w:rPr>
+          <w:rFonts w:eastAsia="Times New Roman" w:cstheme="minorHAnsi"/>
+          <w:sz w:val="24"/>
+          <w:szCs w:val="24"/>
+          <w:lang w:eastAsia="en-GB"/>
+        </w:rPr>
+      </w:pPr>
+      <w:r>
+        <w:rPr>
+          <w:rFonts w:eastAsia="Times New Roman" w:cstheme="minorHAnsi"/>
+          <w:sz w:val="24"/>
+          <w:szCs w:val="24"/>
+          <w:lang w:eastAsia="en-GB"/>
+        </w:rPr>
+        <w:t> </w:t>
+      </w:r>
+    </w:p>
+    <w:p>
+      <w:pPr>
+        <w:autoSpaceDE w:val="0"/>
+        <w:autoSpaceDN w:val="0"/>
+        <w:adjustRightInd w:val="0"/>
+        <w:spacing w:after="0" w:line="240" w:lineRule="auto"/>
+        <w:rPr>
+          <w:rFonts w:eastAsia="Times New Roman" w:cstheme="minorHAnsi"/>
+          <w:sz w:val="24"/>
+          <w:szCs w:val="24"/>
+          <w:lang w:eastAsia="en-GB"/>
+        </w:rPr>
+      </w:pPr>
+      <w:r>
+        <w:rPr>
+          <w:rFonts w:eastAsia="Times New Roman" w:cstheme="minorHAnsi"/>
+          <w:sz w:val="24"/>
+          <w:szCs w:val="24"/>
+          <w:lang w:eastAsia="en-GB"/>
+        </w:rPr>
+        <w:t xml:space="preserve">•chemicals </w:t>
+      </w:r>
+      <w:proofErr w:type="gramStart"/>
+      <w:r>
+        <w:rPr>
+          <w:rFonts w:eastAsia="Times New Roman" w:cstheme="minorHAnsi"/>
+          <w:sz w:val="24"/>
+          <w:szCs w:val="24"/>
+          <w:lang w:eastAsia="en-GB"/>
+        </w:rPr>
+        <w:t>e.g.</w:t>
+      </w:r>
+      <w:proofErr w:type="gramEnd"/>
+      <w:r>
+        <w:rPr>
+          <w:rFonts w:eastAsia="Times New Roman" w:cstheme="minorHAnsi"/>
+          <w:sz w:val="24"/>
+          <w:szCs w:val="24"/>
+          <w:lang w:eastAsia="en-GB"/>
+        </w:rPr>
+        <w:t xml:space="preserve"> </w:t>
+      </w:r>
+      <w:proofErr w:type="spellStart"/>
+      <w:r>
+        <w:rPr>
+          <w:rFonts w:eastAsia="Times New Roman" w:cstheme="minorHAnsi"/>
+          <w:sz w:val="24"/>
+          <w:szCs w:val="24"/>
+          <w:lang w:eastAsia="en-GB"/>
+        </w:rPr>
+        <w:t>ChEBI</w:t>
+      </w:r>
+      <w:proofErr w:type="spellEnd"/>
+      <w:r>
+        <w:rPr>
+          <w:rFonts w:eastAsia="Times New Roman" w:cstheme="minorHAnsi"/>
+          <w:sz w:val="24"/>
+          <w:szCs w:val="24"/>
+          <w:lang w:eastAsia="en-GB"/>
+        </w:rPr>
+        <w:t>   </w:t>
+      </w:r>
+    </w:p>
+    <w:p>
+      <w:pPr>
+        <w:autoSpaceDE w:val="0"/>
+        <w:autoSpaceDN w:val="0"/>
+        <w:adjustRightInd w:val="0"/>
+        <w:spacing w:after="0" w:line="240" w:lineRule="auto"/>
+        <w:rPr>
+          <w:rFonts w:eastAsia="Times New Roman" w:cstheme="minorHAnsi"/>
+          <w:sz w:val="24"/>
+          <w:szCs w:val="24"/>
+          <w:lang w:eastAsia="en-GB"/>
+        </w:rPr>
+      </w:pPr>
+      <w:hyperlink r:id="rId9" w:history="1">
+        <w:r>
+          <w:rPr>
+            <w:rFonts w:eastAsia="Times New Roman" w:cstheme="minorHAnsi"/>
+            <w:sz w:val="24"/>
+            <w:szCs w:val="24"/>
+            <w:lang w:eastAsia="en-GB"/>
+          </w:rPr>
+          <w:t>https://www.ebi.ac.uk/chebi</w:t>
+        </w:r>
+      </w:hyperlink>
+    </w:p>
+    <w:p>
+      <w:pPr>
+        <w:autoSpaceDE w:val="0"/>
+        <w:autoSpaceDN w:val="0"/>
+        <w:adjustRightInd w:val="0"/>
+        <w:spacing w:after="0" w:line="240" w:lineRule="auto"/>
+        <w:rPr>
+          <w:rFonts w:eastAsia="Times New Roman" w:cstheme="minorHAnsi"/>
+          <w:sz w:val="24"/>
+          <w:szCs w:val="24"/>
+          <w:lang w:eastAsia="en-GB"/>
+        </w:rPr>
+      </w:pPr>
+      <w:r>
+        <w:rPr>
+          <w:rFonts w:eastAsia="Times New Roman" w:cstheme="minorHAnsi"/>
+          <w:sz w:val="24"/>
+          <w:szCs w:val="24"/>
+          <w:lang w:eastAsia="en-GB"/>
+        </w:rPr>
+        <w:t> </w:t>
+      </w:r>
+    </w:p>
+    <w:p>
+      <w:pPr>
+        <w:autoSpaceDE w:val="0"/>
+        <w:autoSpaceDN w:val="0"/>
+        <w:adjustRightInd w:val="0"/>
+        <w:spacing w:after="0" w:line="240" w:lineRule="auto"/>
+        <w:rPr>
+          <w:rFonts w:eastAsia="Times New Roman" w:cstheme="minorHAnsi"/>
+          <w:sz w:val="24"/>
+          <w:szCs w:val="24"/>
+          <w:lang w:eastAsia="en-GB"/>
+        </w:rPr>
+      </w:pPr>
+      <w:r>
+        <w:rPr>
+          <w:rFonts w:eastAsia="Times New Roman" w:cstheme="minorHAnsi"/>
+          <w:sz w:val="24"/>
+          <w:szCs w:val="24"/>
+          <w:lang w:eastAsia="en-GB"/>
+        </w:rPr>
+        <w:t xml:space="preserve">•proteins </w:t>
+      </w:r>
+      <w:proofErr w:type="gramStart"/>
+      <w:r>
+        <w:rPr>
+          <w:rFonts w:eastAsia="Times New Roman" w:cstheme="minorHAnsi"/>
+          <w:sz w:val="24"/>
+          <w:szCs w:val="24"/>
+          <w:lang w:eastAsia="en-GB"/>
+        </w:rPr>
+        <w:t>e.g.</w:t>
+      </w:r>
+      <w:proofErr w:type="gramEnd"/>
+      <w:r>
+        <w:rPr>
+          <w:rFonts w:eastAsia="Times New Roman" w:cstheme="minorHAnsi"/>
+          <w:sz w:val="24"/>
+          <w:szCs w:val="24"/>
+          <w:lang w:eastAsia="en-GB"/>
+        </w:rPr>
+        <w:t xml:space="preserve"> </w:t>
+      </w:r>
+      <w:proofErr w:type="spellStart"/>
+      <w:r>
+        <w:rPr>
+          <w:rFonts w:eastAsia="Times New Roman" w:cstheme="minorHAnsi"/>
+          <w:sz w:val="24"/>
+          <w:szCs w:val="24"/>
+          <w:lang w:eastAsia="en-GB"/>
+        </w:rPr>
+        <w:t>UniProt</w:t>
+      </w:r>
+      <w:proofErr w:type="spellEnd"/>
+      <w:r>
+        <w:rPr>
+          <w:rFonts w:eastAsia="Times New Roman" w:cstheme="minorHAnsi"/>
+          <w:sz w:val="24"/>
+          <w:szCs w:val="24"/>
+          <w:lang w:eastAsia="en-GB"/>
+        </w:rPr>
+        <w:t>   </w:t>
+      </w:r>
+    </w:p>
+    <w:p>
+      <w:pPr>
+        <w:autoSpaceDE w:val="0"/>
+        <w:autoSpaceDN w:val="0"/>
+        <w:adjustRightInd w:val="0"/>
+        <w:spacing w:after="0" w:line="240" w:lineRule="auto"/>
+        <w:rPr>
+          <w:rFonts w:eastAsia="Times New Roman" w:cstheme="minorHAnsi"/>
+          <w:sz w:val="24"/>
+          <w:szCs w:val="24"/>
+          <w:lang w:eastAsia="en-GB"/>
+        </w:rPr>
+      </w:pPr>
+      <w:hyperlink r:id="rId10" w:history="1">
+        <w:r>
+          <w:rPr>
+            <w:rFonts w:eastAsia="Times New Roman" w:cstheme="minorHAnsi"/>
+            <w:sz w:val="24"/>
+            <w:szCs w:val="24"/>
+            <w:lang w:eastAsia="en-GB"/>
+          </w:rPr>
+          <w:t>https://www.uniprot.org/</w:t>
+        </w:r>
+      </w:hyperlink>
+      <w:r>
+        <w:rPr>
+          <w:rFonts w:eastAsia="Times New Roman" w:cstheme="minorHAnsi"/>
+          <w:sz w:val="24"/>
+          <w:szCs w:val="24"/>
+          <w:lang w:eastAsia="en-GB"/>
+        </w:rPr>
+        <w:t> </w:t>
+      </w:r>
+    </w:p>
+    <w:p>
+      <w:pPr>
+        <w:autoSpaceDE w:val="0"/>
+        <w:autoSpaceDN w:val="0"/>
+        <w:adjustRightInd w:val="0"/>
+        <w:spacing w:after="0" w:line="240" w:lineRule="auto"/>
+        <w:rPr>
+          <w:rFonts w:eastAsia="Times New Roman" w:cstheme="minorHAnsi"/>
+          <w:sz w:val="24"/>
+          <w:szCs w:val="24"/>
+          <w:lang w:eastAsia="en-GB"/>
+        </w:rPr>
+      </w:pPr>
+    </w:p>
+    <w:p>
+      <w:pPr>
+        <w:autoSpaceDE w:val="0"/>
+        <w:autoSpaceDN w:val="0"/>
+        <w:adjustRightInd w:val="0"/>
+        <w:spacing w:after="0" w:line="240" w:lineRule="auto"/>
+        <w:rPr>
+          <w:rFonts w:eastAsia="Times New Roman" w:cstheme="minorHAnsi"/>
+          <w:sz w:val="24"/>
+          <w:szCs w:val="24"/>
+          <w:lang w:eastAsia="en-GB"/>
+        </w:rPr>
+      </w:pPr>
+      <w:r>
+        <w:rPr>
+          <w:rFonts w:eastAsia="Times New Roman" w:cstheme="minorHAnsi"/>
+          <w:sz w:val="24"/>
+          <w:szCs w:val="24"/>
+          <w:lang w:eastAsia="en-GB"/>
+        </w:rPr>
+        <w:lastRenderedPageBreak/>
+        <w:t xml:space="preserve">•genes </w:t>
+      </w:r>
+      <w:proofErr w:type="gramStart"/>
+      <w:r>
+        <w:rPr>
+          <w:rFonts w:eastAsia="Times New Roman" w:cstheme="minorHAnsi"/>
+          <w:sz w:val="24"/>
+          <w:szCs w:val="24"/>
+          <w:lang w:eastAsia="en-GB"/>
+        </w:rPr>
+        <w:t>e.g.</w:t>
+      </w:r>
+      <w:proofErr w:type="gramEnd"/>
+      <w:r>
+        <w:rPr>
+          <w:rFonts w:eastAsia="Times New Roman" w:cstheme="minorHAnsi"/>
+          <w:sz w:val="24"/>
+          <w:szCs w:val="24"/>
+          <w:lang w:eastAsia="en-GB"/>
+        </w:rPr>
+        <w:t xml:space="preserve"> GenBank  </w:t>
+      </w:r>
+    </w:p>
+    <w:p>
+      <w:pPr>
+        <w:autoSpaceDE w:val="0"/>
+        <w:autoSpaceDN w:val="0"/>
+        <w:adjustRightInd w:val="0"/>
+        <w:spacing w:after="0" w:line="240" w:lineRule="auto"/>
+        <w:rPr>
+          <w:rFonts w:eastAsia="Times New Roman" w:cstheme="minorHAnsi"/>
+          <w:sz w:val="24"/>
+          <w:szCs w:val="24"/>
+          <w:lang w:eastAsia="en-GB"/>
+        </w:rPr>
+      </w:pPr>
+      <w:hyperlink r:id="rId11" w:history="1">
+        <w:r>
+          <w:rPr>
+            <w:rFonts w:eastAsia="Times New Roman" w:cstheme="minorHAnsi"/>
+            <w:sz w:val="24"/>
+            <w:szCs w:val="24"/>
+            <w:lang w:eastAsia="en-GB"/>
+          </w:rPr>
+          <w:t>https://www.ncbi.nlm.nih.gov/genbank/</w:t>
+        </w:r>
+      </w:hyperlink>
+    </w:p>
+    <w:p>
+      <w:pPr>
+        <w:autoSpaceDE w:val="0"/>
+        <w:autoSpaceDN w:val="0"/>
+        <w:adjustRightInd w:val="0"/>
+        <w:spacing w:after="0" w:line="240" w:lineRule="auto"/>
+        <w:rPr>
+          <w:rFonts w:eastAsia="Times New Roman" w:cstheme="minorHAnsi"/>
+          <w:sz w:val="24"/>
+          <w:szCs w:val="24"/>
+          <w:lang w:eastAsia="en-GB"/>
+        </w:rPr>
+      </w:pPr>
+      <w:r>
+        <w:rPr>
+          <w:rFonts w:eastAsia="Times New Roman" w:cstheme="minorHAnsi"/>
+          <w:sz w:val="24"/>
+          <w:szCs w:val="24"/>
+          <w:lang w:eastAsia="en-GB"/>
+        </w:rPr>
+        <w:t> </w:t>
+      </w:r>
+    </w:p>
+    <w:p>
+      <w:pPr>
+        <w:autoSpaceDE w:val="0"/>
+        <w:autoSpaceDN w:val="0"/>
+        <w:adjustRightInd w:val="0"/>
+        <w:spacing w:after="0" w:line="240" w:lineRule="auto"/>
+        <w:rPr>
+          <w:rFonts w:eastAsia="Times New Roman" w:cstheme="minorHAnsi"/>
+          <w:sz w:val="24"/>
+          <w:szCs w:val="24"/>
+          <w:lang w:eastAsia="en-GB"/>
+        </w:rPr>
+      </w:pPr>
+      <w:r>
+        <w:rPr>
+          <w:rFonts w:eastAsia="Times New Roman" w:cstheme="minorHAnsi"/>
+          <w:sz w:val="24"/>
+          <w:szCs w:val="24"/>
+          <w:lang w:eastAsia="en-GB"/>
+        </w:rPr>
+        <w:t xml:space="preserve">•metabolic reactions, enzymes </w:t>
+      </w:r>
+      <w:proofErr w:type="spellStart"/>
+      <w:r>
+        <w:rPr>
+          <w:rFonts w:eastAsia="Times New Roman" w:cstheme="minorHAnsi"/>
+          <w:sz w:val="24"/>
+          <w:szCs w:val="24"/>
+          <w:lang w:eastAsia="en-GB"/>
+        </w:rPr>
+        <w:t>e.g</w:t>
+      </w:r>
+      <w:proofErr w:type="spellEnd"/>
+      <w:r>
+        <w:rPr>
+          <w:rFonts w:eastAsia="Times New Roman" w:cstheme="minorHAnsi"/>
+          <w:sz w:val="24"/>
+          <w:szCs w:val="24"/>
+          <w:lang w:eastAsia="en-GB"/>
+        </w:rPr>
+        <w:t xml:space="preserve"> KEGG</w:t>
+      </w:r>
+    </w:p>
+    <w:p>
+      <w:pPr>
+        <w:autoSpaceDE w:val="0"/>
+        <w:autoSpaceDN w:val="0"/>
+        <w:adjustRightInd w:val="0"/>
+        <w:spacing w:after="0" w:line="240" w:lineRule="auto"/>
+        <w:rPr>
+          <w:rFonts w:eastAsia="Times New Roman" w:cstheme="minorHAnsi"/>
+          <w:sz w:val="24"/>
+          <w:szCs w:val="24"/>
+          <w:lang w:eastAsia="en-GB"/>
+        </w:rPr>
+      </w:pPr>
+      <w:hyperlink r:id="rId12" w:history="1">
+        <w:r>
+          <w:rPr>
+            <w:rFonts w:eastAsia="Times New Roman" w:cstheme="minorHAnsi"/>
+            <w:sz w:val="24"/>
+            <w:szCs w:val="24"/>
+            <w:lang w:eastAsia="en-GB"/>
+          </w:rPr>
+          <w:t>https://www.genome.jp/kegg/</w:t>
+        </w:r>
+      </w:hyperlink>
+      <w:r>
+        <w:rPr>
+          <w:rFonts w:eastAsia="Times New Roman" w:cstheme="minorHAnsi"/>
+          <w:sz w:val="24"/>
+          <w:szCs w:val="24"/>
+          <w:lang w:eastAsia="en-GB"/>
+        </w:rPr>
+        <w:t> </w:t>
+      </w:r>
+    </w:p>
+    <w:p>
+      <w:pPr>
+        <w:jc w:val="both"/>
+        <w:rPr>
+          <w:rFonts w:eastAsia="Times New Roman" w:cstheme="minorHAnsi"/>
+          <w:sz w:val="24"/>
+          <w:szCs w:val="24"/>
+          <w:lang w:eastAsia="en-GB"/>
+        </w:rPr>
+      </w:pPr>
+    </w:p>
+    <w:p>
+      <w:pPr>
+        <w:jc w:val="both"/>
         <w:rPr>
           <w:b/>
           <w:bCs/>
         </w:rPr>
-        <w:t>2</w:t>
-      </w:r>
+      </w:pPr>
       <w:r>
         <w:rPr>
           <w:b/>
           <w:bCs/>
         </w:rPr>
-        <w:t>.</w:t>
+        <w:t>Exercise 2.</w:t>
       </w:r>
       <w:r>
         <w:rPr>
@@ -390,92 +904,51 @@
     </w:p>
     <w:p>
       <w:pPr>
-        <w:jc w:val="both"/>
-        <w:rPr>
-          <w:rFonts w:eastAsia="Times New Roman" w:cstheme="minorHAnsi"/>
-          <w:sz w:val="24"/>
-          <w:szCs w:val="24"/>
-          <w:lang w:eastAsia="en-GB"/>
-        </w:rPr>
-      </w:pPr>
-      <w:r>
-        <w:rPr>
-          <w:rFonts w:eastAsia="Times New Roman" w:cstheme="minorHAnsi"/>
-          <w:sz w:val="24"/>
-          <w:szCs w:val="24"/>
-          <w:lang w:eastAsia="en-GB"/>
-        </w:rPr>
-        <w:t>The second metadata examp</w:t>
-      </w:r>
-      <w:bookmarkStart w:id="0" w:name="_GoBack"/>
-      <w:bookmarkEnd w:id="0"/>
-      <w:r>
-        <w:rPr>
-          <w:rFonts w:eastAsia="Times New Roman" w:cstheme="minorHAnsi"/>
-          <w:sz w:val="24"/>
-          <w:szCs w:val="24"/>
-          <w:lang w:eastAsia="en-GB"/>
-        </w:rPr>
-        <w:t xml:space="preserve">le (the Excel table) contains two other types of public IDs. </w:t>
-      </w:r>
-    </w:p>
-    <w:p>
-      <w:pPr>
-        <w:jc w:val="both"/>
-        <w:rPr>
-          <w:rFonts w:eastAsia="Times New Roman" w:cstheme="minorHAnsi"/>
-          <w:sz w:val="24"/>
-          <w:szCs w:val="24"/>
-          <w:lang w:eastAsia="en-GB"/>
-        </w:rPr>
-      </w:pPr>
-      <w:r>
-        <w:rPr>
-          <w:noProof/>
-          <w:lang w:eastAsia="en-GB"/>
-        </w:rPr>
-        <w:lastRenderedPageBreak/>
-        <w:drawing>
-          <wp:inline distT="0" distB="0" distL="0" distR="0" wp14:anchorId="19A6A415" wp14:editId="28F17952">
-            <wp:extent cx="4610100" cy="2324100"/>
-            <wp:effectExtent l="0" t="0" r="0" b="0"/>
-            <wp:docPr id="1" name="Picture 1" descr="Graphical user interface, application, table, Excel&#10;&#10;Description automatically generated"/>
-            <wp:cNvGraphicFramePr>
-              <a:graphicFrameLocks xmlns:a="http://schemas.openxmlformats.org/drawingml/2006/main" noChangeAspect="1"/>
-            </wp:cNvGraphicFramePr>
-            <a:graphic xmlns:a="http://schemas.openxmlformats.org/drawingml/2006/main">
-              <a:graphicData uri="http://schemas.openxmlformats.org/drawingml/2006/picture">
-                <pic:pic xmlns:pic="http://schemas.openxmlformats.org/drawingml/2006/picture">
-                  <pic:nvPicPr>
-                    <pic:cNvPr id="1" name="Picture 1" descr="Graphical user interface, application, table, Excel&#10;&#10;Description automatically generated"/>
-                    <pic:cNvPicPr/>
-                  </pic:nvPicPr>
-                  <pic:blipFill>
-                    <a:blip r:embed="rId8" cstate="print">
-                      <a:extLst>
-                        <a:ext uri="{28A0092B-C50C-407E-A947-70E740481C1C}">
-                          <a14:useLocalDpi xmlns:a14="http://schemas.microsoft.com/office/drawing/2010/main" val="0"/>
-                        </a:ext>
-                      </a:extLst>
-                    </a:blip>
-                    <a:stretch>
-                      <a:fillRect/>
-                    </a:stretch>
-                  </pic:blipFill>
-                  <pic:spPr>
-                    <a:xfrm>
-                      <a:off x="0" y="0"/>
-                      <a:ext cx="4610100" cy="2324100"/>
-                    </a:xfrm>
-                    <a:prstGeom prst="rect">
-                      <a:avLst/>
-                    </a:prstGeom>
-                  </pic:spPr>
-                </pic:pic>
-              </a:graphicData>
-            </a:graphic>
-          </wp:inline>
-        </w:drawing>
+        <w:rPr>
+          <w:rFonts w:eastAsia="Times New Roman" w:cstheme="minorHAnsi"/>
+          <w:sz w:val="24"/>
+          <w:szCs w:val="24"/>
+          <w:lang w:eastAsia="en-GB"/>
+        </w:rPr>
+      </w:pPr>
+      <w:r>
+        <w:rPr>
+          <w:rFonts w:eastAsia="Times New Roman" w:cstheme="minorHAnsi"/>
+          <w:sz w:val="24"/>
+          <w:szCs w:val="24"/>
+          <w:lang w:eastAsia="en-GB"/>
+        </w:rPr>
+        <w:t>The second metadata example (the Excel table) contains two other types of public IDs.</w:t>
+      </w:r>
+    </w:p>
+    <w:p>
+      <w:pPr>
+        <w:rPr>
+          <w:rFonts w:eastAsia="Times New Roman" w:cstheme="minorHAnsi"/>
+          <w:sz w:val="24"/>
+          <w:szCs w:val="24"/>
+          <w:lang w:eastAsia="en-GB"/>
+        </w:rPr>
+      </w:pPr>
+      <w:hyperlink r:id="rId13" w:history="1">
+        <w:r>
+          <w:rPr>
+            <w:rFonts w:eastAsia="Times New Roman" w:cstheme="minorHAnsi"/>
+            <w:sz w:val="24"/>
+            <w:szCs w:val="24"/>
+            <w:lang w:eastAsia="en-GB"/>
+          </w:rPr>
+          <w:t>https://carpentries-incubator.github.io/fair-bio-practice/fig/04-metadatafull_spreadsheet.png</w:t>
+        </w:r>
+      </w:hyperlink>
+      <w:r>
+        <w:rPr>
+          <w:rFonts w:eastAsia="Times New Roman" w:cstheme="minorHAnsi"/>
+          <w:sz w:val="24"/>
+          <w:szCs w:val="24"/>
+          <w:lang w:eastAsia="en-GB"/>
+        </w:rPr>
+        <w:t xml:space="preserve"> </w:t>
       </w:r>
     </w:p>
     <w:p>
@@ -525,7 +998,25 @@
           <w:szCs w:val="24"/>
           <w:lang w:eastAsia="en-GB"/>
         </w:rPr>
-        <w:t>Can you find the meaning behind those Ids?</w:t>
+        <w:t>Can you find the meaning behind those I</w:t>
+      </w:r>
+      <w:r>
+        <w:rPr>
+          <w:rFonts w:eastAsia="Times New Roman" w:cstheme="minorHAnsi"/>
+          <w:sz w:val="24"/>
+          <w:szCs w:val="24"/>
+          <w:lang w:eastAsia="en-GB"/>
+        </w:rPr>
+        <w:t>D</w:t>
+      </w:r>
+      <w:r>
+        <w:rPr>
+          <w:rFonts w:eastAsia="Times New Roman" w:cstheme="minorHAnsi"/>
+          <w:sz w:val="24"/>
+          <w:szCs w:val="24"/>
+          <w:lang w:eastAsia="en-GB"/>
+        </w:rPr>
+        <w:t>s?</w:t>
       </w:r>
     </w:p>
     <w:p>
@@ -640,14 +1131,14 @@
       </w:r>
     </w:p>
     <w:p>
+      <w:r>
+        <w:t xml:space="preserve">which one of the statements best characterize your </w:t>
+      </w:r>
       <w:proofErr w:type="gramStart"/>
       <w:r>
-        <w:t>which</w:t>
+        <w:t>experience (type +1</w:t>
       </w:r>
       <w:proofErr w:type="gramEnd"/>
-      <w:r>
-        <w:t xml:space="preserve"> one of the statements best characterize your experience (type +1</w:t>
-      </w:r>
     </w:p>
     <w:p>
       <w:r>
@@ -818,7 +1309,7 @@
 </file>
 
 <file path=word/numbering.xml><?xml version="1.0" encoding="utf-8"?>
-<w:numbering xmlns:wpc="http://schemas.microsoft.com/office/word/2010/wordprocessingCanvas" xmlns:cx="http://schemas.microsoft.com/office/drawing/2014/chartex" xmlns:cx1="http://schemas.microsoft.com/office/drawing/2015/9/8/chartex" xmlns:mc="http://schemas.openxmlformats.org/markup-compatibility/2006" xmlns:o="urn:schemas-microsoft-com:office:office" xmlns:r="http://schemas.openxmlformats.org/officeDocument/2006/relationships" xmlns:m="http://schemas.openxmlformats.org/officeDocument/2006/math" xmlns:v="urn:schemas-microsoft-com:vml" xmlns:wp14="http://schemas.microsoft.com/office/word/2010/wordprocessingDrawing" xmlns:wp="http://schemas.openxmlformats.org/drawingml/2006/wordprocessingDrawing" xmlns:w10="urn:schemas-microsoft-com:office:word" xmlns:w="http://schemas.openxmlformats.org/wordprocessingml/2006/main" xmlns:w14="http://schemas.microsoft.com/office/word/2010/wordml" xmlns:w15="http://schemas.microsoft.com/office/word/2012/wordml" xmlns:w16se="http://schemas.microsoft.com/office/word/2015/wordml/symex" xmlns:wpg="http://schemas.microsoft.com/office/word/2010/wordprocessingGroup" xmlns:wpi="http://schemas.microsoft.com/office/word/2010/wordprocessingInk" xmlns:wne="http://schemas.microsoft.com/office/word/2006/wordml" xmlns:wps="http://schemas.microsoft.com/office/word/2010/wordprocessingShape" mc:Ignorable="w14 w15 w16se wp14">
+<w:numbering xmlns:wpc="http://schemas.microsoft.com/office/word/2010/wordprocessingCanvas" xmlns:cx="http://schemas.microsoft.com/office/drawing/2014/chartex" xmlns:cx1="http://schemas.microsoft.com/office/drawing/2015/9/8/chartex" xmlns:cx2="http://schemas.microsoft.com/office/drawing/2015/10/21/chartex" xmlns:cx3="http://schemas.microsoft.com/office/drawing/2016/5/9/chartex" xmlns:cx4="http://schemas.microsoft.com/office/drawing/2016/5/10/chartex" xmlns:cx5="http://schemas.microsoft.com/office/drawing/2016/5/11/chartex" xmlns:cx6="http://schemas.microsoft.com/office/drawing/2016/5/12/chartex" xmlns:cx7="http://schemas.microsoft.com/office/drawing/2016/5/13/chartex" xmlns:cx8="http://schemas.microsoft.com/office/drawing/2016/5/14/chartex" xmlns:mc="http://schemas.openxmlformats.org/markup-compatibility/2006" xmlns:aink="http://schemas.microsoft.com/office/drawing/2016/ink" xmlns:am3d="http://schemas.microsoft.com/office/drawing/2017/model3d" xmlns:o="urn:schemas-microsoft-com:office:office" xmlns:r="http://schemas.openxmlformats.org/officeDocument/2006/relationships" xmlns:m="http://schemas.openxmlformats.org/officeDocument/2006/math" xmlns:v="urn:schemas-microsoft-com:vml" xmlns:wp14="http://schemas.microsoft.com/office/word/2010/wordprocessingDrawing" xmlns:wp="http://schemas.openxmlformats.org/drawingml/2006/wordprocessingDrawing" xmlns:w10="urn:schemas-microsoft-com:office:word" xmlns:w="http://schemas.openxmlformats.org/wordprocessingml/2006/main" xmlns:w14="http://schemas.microsoft.com/office/word/2010/wordml" xmlns:w15="http://schemas.microsoft.com/office/word/2012/wordml" xmlns:w16cex="http://schemas.microsoft.com/office/word/2018/wordml/cex" xmlns:w16cid="http://schemas.microsoft.com/office/word/2016/wordml/cid" xmlns:w16="http://schemas.microsoft.com/office/word/2018/wordml" xmlns:w16se="http://schemas.microsoft.com/office/word/2015/wordml/symex" xmlns:wpg="http://schemas.microsoft.com/office/word/2010/wordprocessingGroup" xmlns:wpi="http://schemas.microsoft.com/office/word/2010/wordprocessingInk" xmlns:wne="http://schemas.microsoft.com/office/word/2006/wordml" xmlns:wps="http://schemas.microsoft.com/office/word/2010/wordprocessingShape" mc:Ignorable="w14 w15 w16se w16cid w16 w16cex wp14">
   <w:abstractNum w:abstractNumId="0" w15:restartNumberingAfterBreak="0">
     <w:nsid w:val="05584291"/>
     <w:multiLevelType w:val="hybridMultilevel"/>
@@ -1630,7 +2121,7 @@
 </file>
 
 <file path=word/styles.xml><?xml version="1.0" encoding="utf-8"?>
-<w:styles xmlns:mc="http://schemas.openxmlformats.org/markup-compatibility/2006" xmlns:r="http://schemas.openxmlformats.org/officeDocument/2006/relationships" xmlns:w="http://schemas.openxmlformats.org/wordprocessingml/2006/main" xmlns:w14="http://schemas.microsoft.com/office/word/2010/wordml" xmlns:w15="http://schemas.microsoft.com/office/word/2012/wordml" xmlns:w16se="http://schemas.microsoft.com/office/word/2015/wordml/symex" mc:Ignorable="w14 w15 w16se">
+<w:styles xmlns:mc="http://schemas.openxmlformats.org/markup-compatibility/2006" xmlns:r="http://schemas.openxmlformats.org/officeDocument/2006/relationships" xmlns:w="http://schemas.openxmlformats.org/wordprocessingml/2006/main" xmlns:w14="http://schemas.microsoft.com/office/word/2010/wordml" xmlns:w15="http://schemas.microsoft.com/office/word/2012/wordml" xmlns:w16cex="http://schemas.microsoft.com/office/word/2018/wordml/cex" xmlns:w16cid="http://schemas.microsoft.com/office/word/2016/wordml/cid" xmlns:w16="http://schemas.microsoft.com/office/word/2018/wordml" xmlns:w16se="http://schemas.microsoft.com/office/word/2015/wordml/symex" mc:Ignorable="w14 w15 w16se w16cid w16 w16cex">
   <w:docDefaults>
     <w:rPrDefault>
       <w:rPr>
@@ -1646,7 +2137,7 @@
       </w:pPr>
     </w:pPrDefault>
   </w:docDefaults>
-  <w:latentStyles w:defLockedState="0" w:defUIPriority="99" w:defSemiHidden="0" w:defUnhideWhenUsed="0" w:defQFormat="0" w:count="371">
+  <w:latentStyles w:defLockedState="0" w:defUIPriority="99" w:defSemiHidden="0" w:defUnhideWhenUsed="0" w:defQFormat="0" w:count="376">
     <w:lsdException w:name="Normal" w:uiPriority="0" w:qFormat="1"/>
     <w:lsdException w:name="heading 1" w:uiPriority="9" w:qFormat="1"/>
     <w:lsdException w:name="heading 2" w:semiHidden="1" w:uiPriority="9" w:unhideWhenUsed="1" w:qFormat="1"/>
@@ -1752,7 +2243,6 @@
     <w:lsdException w:name="HTML Sample" w:semiHidden="1" w:unhideWhenUsed="1"/>
     <w:lsdException w:name="HTML Typewriter" w:semiHidden="1" w:unhideWhenUsed="1"/>
     <w:lsdException w:name="HTML Variable" w:semiHidden="1" w:unhideWhenUsed="1"/>
-    <w:lsdException w:name="Normal Table" w:semiHidden="1" w:unhideWhenUsed="1"/>
     <w:lsdException w:name="annotation subject" w:semiHidden="1" w:unhideWhenUsed="1"/>
     <w:lsdException w:name="No List" w:semiHidden="1" w:unhideWhenUsed="1"/>
     <w:lsdException w:name="Outline List 1" w:semiHidden="1" w:unhideWhenUsed="1"/>
@@ -1795,11 +2285,8 @@
     <w:lsdException w:name="Table Contemporary" w:semiHidden="1" w:unhideWhenUsed="1"/>
     <w:lsdException w:name="Table Elegant" w:semiHidden="1" w:unhideWhenUsed="1"/>
     <w:lsdException w:name="Table Professional" w:semiHidden="1" w:unhideWhenUsed="1"/>
-    <w:lsdException w:name="Table Subtle 1" w:semiHidden="1" w:unhideWhenUsed="1"/>
     <w:lsdException w:name="Table Subtle 2" w:semiHidden="1" w:unhideWhenUsed="1"/>
     <w:lsdException w:name="Table Web 1" w:semiHidden="1" w:unhideWhenUsed="1"/>
-    <w:lsdException w:name="Table Web 2" w:semiHidden="1" w:unhideWhenUsed="1"/>
-    <w:lsdException w:name="Table Web 3" w:semiHidden="1" w:unhideWhenUsed="1"/>
     <w:lsdException w:name="Balloon Text" w:semiHidden="1" w:unhideWhenUsed="1"/>
     <w:lsdException w:name="Table Grid" w:uiPriority="39"/>
     <w:lsdException w:name="Table Theme" w:semiHidden="1" w:unhideWhenUsed="1"/>
@@ -2018,6 +2505,11 @@
     <w:lsdException w:name="List Table 5 Dark Accent 6" w:uiPriority="50"/>
     <w:lsdException w:name="List Table 6 Colorful Accent 6" w:uiPriority="51"/>
     <w:lsdException w:name="List Table 7 Colorful Accent 6" w:uiPriority="52"/>
+    <w:lsdException w:name="Mention" w:semiHidden="1" w:unhideWhenUsed="1"/>
+    <w:lsdException w:name="Smart Hyperlink" w:semiHidden="1" w:unhideWhenUsed="1"/>
+    <w:lsdException w:name="Hashtag" w:semiHidden="1" w:unhideWhenUsed="1"/>
+    <w:lsdException w:name="Unresolved Mention" w:semiHidden="1" w:unhideWhenUsed="1"/>
+    <w:lsdException w:name="Smart Link" w:semiHidden="1" w:unhideWhenUsed="1"/>
   </w:latentStyles>
   <w:style w:type="paragraph" w:default="1" w:styleId="Normal">
     <w:name w:val="Normal"/>
@@ -2081,8 +2573,8 @@
       <w:u w:val="single"/>
     </w:rPr>
   </w:style>
-  <w:style w:type="character" w:customStyle="1" w:styleId="UnresolvedMention">
-    <w:name w:val="Unresolved Mention"/>
+  <w:style w:type="character" w:customStyle="1" w:styleId="UnresolvedMention1">
+    <w:name w:val="Unresolved Mention1"/>
     <w:basedOn w:val="DefaultParagraphFont"/>
     <w:uiPriority w:val="99"/>
     <w:semiHidden/>
